--- a/Course 1 - Foundations of Cybersecurity/Pro Statement/Exemplar using ChatGPT.docx
+++ b/Course 1 - Foundations of Cybersecurity/Pro Statement/Exemplar using ChatGPT.docx
@@ -10,50 +10,6 @@
         <w:spacing w:after="0" w:line="360" w:lineRule="auto"/>
         <w:rPr>
           <w:rFonts w:ascii="AppleSystemUIFont" w:hAnsi="AppleSystemUIFont" w:cs="AppleSystemUIFont"/>
-          <w:b/>
-          <w:bCs/>
-          <w:kern w:val="0"/>
-          <w:sz w:val="40"/>
-          <w:szCs w:val="40"/>
-        </w:rPr>
-      </w:pPr>
-    </w:p>
-    <w:p>
-      <w:pPr>
-        <w:autoSpaceDE w:val="0"/>
-        <w:autoSpaceDN w:val="0"/>
-        <w:adjustRightInd w:val="0"/>
-        <w:spacing w:after="0" w:line="360" w:lineRule="auto"/>
-        <w:rPr>
-          <w:rFonts w:ascii="AppleSystemUIFont" w:hAnsi="AppleSystemUIFont" w:cs="AppleSystemUIFont"/>
-          <w:kern w:val="0"/>
-          <w:sz w:val="26"/>
-          <w:szCs w:val="26"/>
-        </w:rPr>
-      </w:pPr>
-    </w:p>
-    <w:p>
-      <w:pPr>
-        <w:autoSpaceDE w:val="0"/>
-        <w:autoSpaceDN w:val="0"/>
-        <w:adjustRightInd w:val="0"/>
-        <w:spacing w:after="0" w:line="360" w:lineRule="auto"/>
-        <w:rPr>
-          <w:rFonts w:ascii="AppleSystemUIFont" w:hAnsi="AppleSystemUIFont" w:cs="AppleSystemUIFont"/>
-          <w:kern w:val="0"/>
-          <w:sz w:val="26"/>
-          <w:szCs w:val="26"/>
-        </w:rPr>
-      </w:pPr>
-    </w:p>
-    <w:p>
-      <w:pPr>
-        <w:autoSpaceDE w:val="0"/>
-        <w:autoSpaceDN w:val="0"/>
-        <w:adjustRightInd w:val="0"/>
-        <w:spacing w:after="0" w:line="360" w:lineRule="auto"/>
-        <w:rPr>
-          <w:rFonts w:ascii="AppleSystemUIFont" w:hAnsi="AppleSystemUIFont" w:cs="AppleSystemUIFont"/>
           <w:kern w:val="0"/>
           <w:sz w:val="26"/>
           <w:szCs w:val="26"/>
@@ -97,7 +53,6 @@
           <w:szCs w:val="26"/>
         </w:rPr>
       </w:pPr>
-      <w:proofErr w:type="spellStart"/>
       <w:r>
         <w:rPr>
           <w:rFonts w:ascii="AppleSystemUIFont" w:hAnsi="AppleSystemUIFont" w:cs="AppleSystemUIFont"/>
@@ -107,7 +62,6 @@
         </w:rPr>
         <w:t>ChatGPT</w:t>
       </w:r>
-      <w:proofErr w:type="spellEnd"/>
     </w:p>
     <w:p>
       <w:pPr>
@@ -289,7 +243,6 @@
           <w:sz w:val="26"/>
           <w:szCs w:val="26"/>
         </w:rPr>
-        <w:lastRenderedPageBreak/>
         <w:t xml:space="preserve">Write Clearly and Concisely: Use clear and concise language to convey your ideas effectively. Avoid jargon unless </w:t>
       </w:r>
       <w:proofErr w:type="gramStart"/>
@@ -338,6 +291,7 @@
           <w:sz w:val="26"/>
           <w:szCs w:val="26"/>
         </w:rPr>
+        <w:lastRenderedPageBreak/>
         <w:t>Include Real-World Examples: Whenever possible, incorporate real-world examples or case studies to illustrate your points. This will add credibility to your exemplar and demonstrate your understanding of practical cybersecurity challenges and solutions.</w:t>
       </w:r>
     </w:p>
